--- a/drafts/evaluation/practicality.docx
+++ b/drafts/evaluation/practicality.docx
@@ -287,10 +287,43 @@
         <w:t xml:space="preserve">appear slow, it is important to remember that surveillance companies rarely stream all video from a device. </w:t>
       </w:r>
       <w:r>
-        <w:t>Cameras will usually contain multiple sensors to determine which video is worth performing inference on to conserve battery life</w:t>
-      </w:r>
-      <w:r>
-        <w:t>. Consequently, real-time performance is not required.</w:t>
+        <w:t>Cameras will usually contain multiple sensors to determine</w:t>
+      </w:r>
+      <w:r>
+        <w:t xml:space="preserve"> when the primary camera should be triggered </w:t>
+      </w:r>
+      <w:r>
+        <w:t>to conserve battery life</w:t>
+      </w:r>
+      <w:r>
+        <w:t xml:space="preserve">. </w:t>
+      </w:r>
+      <w:r>
+        <w:t xml:space="preserve">Then, only short clips containing potential events </w:t>
+      </w:r>
+      <w:r>
+        <w:t>are transferred to the server for inference.</w:t>
+      </w:r>
+      <w:r>
+        <w:t xml:space="preserve"> </w:t>
+      </w:r>
+      <w:r>
+        <w:t>Consequently, real-time performance is not required.</w:t>
+      </w:r>
+      <w:r>
+        <w:t xml:space="preserve"> Although, speed </w:t>
+      </w:r>
+      <w:r>
+        <w:t xml:space="preserve">cannot be ignored </w:t>
+      </w:r>
+      <w:r>
+        <w:t>to ensure users are</w:t>
+      </w:r>
+      <w:r>
+        <w:t xml:space="preserve"> not</w:t>
+      </w:r>
+      <w:r>
+        <w:t xml:space="preserve"> notified too late.</w:t>
       </w:r>
     </w:p>
     <w:p/>
@@ -363,11 +396,54 @@
       <w:r>
         <w:t>1}.</w:t>
       </w:r>
+      <w:r>
+        <w:t xml:space="preserve"> </w:t>
+      </w:r>
+      <w:proofErr w:type="spellStart"/>
+      <w:r>
+        <w:t>MeKKS’s</w:t>
+      </w:r>
+      <w:proofErr w:type="spellEnd"/>
+      <w:r>
+        <w:t xml:space="preserve"> </w:t>
+      </w:r>
+      <w:r>
+        <w:t xml:space="preserve">more basic implementation means the ciphertext size is constant for all inference </w:t>
+      </w:r>
+      <w:r>
+        <w:t>methods</w:t>
+      </w:r>
+      <w:r>
+        <w:t xml:space="preserve">. </w:t>
+      </w:r>
+      <w:r>
+        <w:lastRenderedPageBreak/>
+        <w:t xml:space="preserve">Despite this, it is still two orders of magnitude smaller than </w:t>
+      </w:r>
+      <w:r>
+        <w:t>CKKS data, thanks to the native Python data structures used.</w:t>
+      </w:r>
+      <w:r>
+        <w:t xml:space="preserve"> Compression is much more significant with CKKS data, </w:t>
+      </w:r>
+      <w:r>
+        <w:t>almost halving the memory usage for the Gaussian inference,</w:t>
+      </w:r>
+      <w:r>
+        <w:t xml:space="preserve"> making it a valuable component of the CKKS packing procedure, but largely unnecessary when </w:t>
+      </w:r>
+      <w:proofErr w:type="spellStart"/>
+      <w:r>
+        <w:t>MeKKS</w:t>
+      </w:r>
+      <w:proofErr w:type="spellEnd"/>
+      <w:r>
+        <w:t xml:space="preserve"> is selected.</w:t>
+      </w:r>
     </w:p>
     <w:p/>
     <w:p>
       <w:r>
-        <w:lastRenderedPageBreak/>
         <w:t xml:space="preserve">Already, this provides </w:t>
       </w:r>
       <w:r>
@@ -616,6 +692,50 @@
         <w:t xml:space="preserve">}. </w:t>
       </w:r>
       <w:r>
+        <w:t xml:space="preserve"> </w:t>
+      </w:r>
+      <w:r>
+        <w:t xml:space="preserve">While the HE implementations do not exactly match </w:t>
+      </w:r>
+      <w:r>
+        <w:t xml:space="preserve">inference in </w:t>
+      </w:r>
+      <w:r>
+        <w:t>unencrypted</w:t>
+      </w:r>
+      <w:r>
+        <w:t xml:space="preserve"> data, they are able to </w:t>
+      </w:r>
+      <w:r>
+        <w:t xml:space="preserve">produce </w:t>
+      </w:r>
+      <w:r>
+        <w:t xml:space="preserve">nearly the same accuracy, producing almost identical results to the human eye. Perhaps surprisingly, </w:t>
+      </w:r>
+      <w:proofErr w:type="spellStart"/>
+      <w:r>
+        <w:t>MeKKS</w:t>
+      </w:r>
+      <w:proofErr w:type="spellEnd"/>
+      <w:r>
+        <w:t xml:space="preserve"> produces slightly more accurate results </w:t>
+      </w:r>
+      <w:r>
+        <w:t>with frame differencing, but this is likely due to the random noise induced by HE encryption</w:t>
+      </w:r>
+      <w:r>
+        <w:t>.</w:t>
+      </w:r>
+      <w:r>
+        <w:t xml:space="preserve"> </w:t>
+      </w:r>
+      <w:r>
+        <w:t xml:space="preserve"> </w:t>
+      </w:r>
+    </w:p>
+    <w:p/>
+    <w:p>
+      <w:r>
         <w:t xml:space="preserve">The Moving-MNIST dataset </w:t>
       </w:r>
       <w:r>
@@ -649,16 +769,76 @@
         <w:t>}</w:t>
       </w:r>
       <w:r>
-        <w:t xml:space="preserve">. From this, the accuracy of each encryption </w:t>
-      </w:r>
-      <w:r>
-        <w:t>scheme</w:t>
-      </w:r>
-      <w:r>
-        <w:t xml:space="preserve"> can be compared for each </w:t>
-      </w:r>
-      <w:r>
-        <w:t>inference method.</w:t>
+        <w:t xml:space="preserve">. </w:t>
+      </w:r>
+    </w:p>
+    <w:p/>
+    <w:p>
+      <w:pPr>
+        <w:pStyle w:val="Heading2"/>
+      </w:pPr>
+      <w:r>
+        <w:t>Energy Usage</w:t>
+      </w:r>
+    </w:p>
+    <w:p>
+      <w:r>
+        <w:t xml:space="preserve">While not a particular focus of </w:t>
+      </w:r>
+      <w:r>
+        <w:t xml:space="preserve">this investigation, energy usage is an important factor in determining the practicality of </w:t>
+      </w:r>
+      <w:r>
+        <w:t xml:space="preserve">HE in surveillance. This is because </w:t>
+      </w:r>
+      <w:proofErr w:type="gramStart"/>
+      <w:r>
+        <w:t>the majority of</w:t>
+      </w:r>
+      <w:proofErr w:type="gramEnd"/>
+      <w:r>
+        <w:t xml:space="preserve"> devices </w:t>
+      </w:r>
+      <w:r>
+        <w:lastRenderedPageBreak/>
+        <w:t xml:space="preserve">being emulated - surveillance cameras or doorbells - are </w:t>
+      </w:r>
+      <w:r>
+        <w:t>battery-powered</w:t>
+      </w:r>
+      <w:r>
+        <w:t>. As such, the</w:t>
+      </w:r>
+      <w:r>
+        <w:t>y must be conservative in their energy usage in order to extend battery life as far as possible. Figure \ref{</w:t>
+      </w:r>
+      <w:proofErr w:type="spellStart"/>
+      <w:proofErr w:type="gramStart"/>
+      <w:r>
+        <w:t>fig:energy</w:t>
+      </w:r>
+      <w:proofErr w:type="spellEnd"/>
+      <w:proofErr w:type="gramEnd"/>
+      <w:r>
+        <w:t xml:space="preserve">} </w:t>
+      </w:r>
+      <w:r>
+        <w:t xml:space="preserve">depicts the energy usage of each </w:t>
+      </w:r>
+      <w:r>
+        <w:t xml:space="preserve">combination of </w:t>
+      </w:r>
+      <w:r>
+        <w:t>encryption scheme and inference method for the client and server</w:t>
+      </w:r>
+      <w:r>
+        <w:t xml:space="preserve"> modules.</w:t>
+      </w:r>
+      <w:r>
+        <w:t xml:space="preserve"> The absolute value cannot be isolated from </w:t>
+      </w:r>
+      <w:r>
+        <w:t>background energy usage, so values have been normalised to allow for comparison on a log scale.</w:t>
       </w:r>
     </w:p>
     <w:sectPr>

--- a/drafts/evaluation/practicality.docx
+++ b/drafts/evaluation/practicality.docx
@@ -2,6 +2,7 @@
 <file path=word/document.xml><?xml version="1.0" encoding="utf-8"?>
 <w:document xmlns:wpc="http://schemas.microsoft.com/office/word/2010/wordprocessingCanvas" xmlns:cx="http://schemas.microsoft.com/office/drawing/2014/chartex" xmlns:cx1="http://schemas.microsoft.com/office/drawing/2015/9/8/chartex" xmlns:cx2="http://schemas.microsoft.com/office/drawing/2015/10/21/chartex" xmlns:cx3="http://schemas.microsoft.com/office/drawing/2016/5/9/chartex" xmlns:cx4="http://schemas.microsoft.com/office/drawing/2016/5/10/chartex" xmlns:cx5="http://schemas.microsoft.com/office/drawing/2016/5/11/chartex" xmlns:cx6="http://schemas.microsoft.com/office/drawing/2016/5/12/chartex" xmlns:cx7="http://schemas.microsoft.com/office/drawing/2016/5/13/chartex" xmlns:cx8="http://schemas.microsoft.com/office/drawing/2016/5/14/chartex" xmlns:mc="http://schemas.openxmlformats.org/markup-compatibility/2006" xmlns:aink="http://schemas.microsoft.com/office/drawing/2016/ink" xmlns:am3d="http://schemas.microsoft.com/office/drawing/2017/model3d" xmlns:o="urn:schemas-microsoft-com:office:office" xmlns:oel="http://schemas.microsoft.com/office/2019/extlst" xmlns:r="http://schemas.openxmlformats.org/officeDocument/2006/relationships" xmlns:m="http://schemas.openxmlformats.org/officeDocument/2006/math" xmlns:v="urn:schemas-microsoft-com:vml" xmlns:wp14="http://schemas.microsoft.com/office/word/2010/wordprocessingDrawing" xmlns:wp="http://schemas.openxmlformats.org/drawingml/2006/wordprocessingDrawing" xmlns:w10="urn:schemas-microsoft-com:office:word" xmlns:w="http://schemas.openxmlformats.org/wordprocessingml/2006/main" xmlns:w14="http://schemas.microsoft.com/office/word/2010/wordml" xmlns:w15="http://schemas.microsoft.com/office/word/2012/wordml" xmlns:w16cex="http://schemas.microsoft.com/office/word/2018/wordml/cex" xmlns:w16cid="http://schemas.microsoft.com/office/word/2016/wordml/cid" xmlns:w16="http://schemas.microsoft.com/office/word/2018/wordml" xmlns:w16sdtdh="http://schemas.microsoft.com/office/word/2020/wordml/sdtdatahash" xmlns:w16se="http://schemas.microsoft.com/office/word/2015/wordml/symex" xmlns:wpg="http://schemas.microsoft.com/office/word/2010/wordprocessingGroup" xmlns:wpi="http://schemas.microsoft.com/office/word/2010/wordprocessingInk" xmlns:wne="http://schemas.microsoft.com/office/word/2006/wordml" xmlns:wps="http://schemas.microsoft.com/office/word/2010/wordprocessingShape" mc:Ignorable="w14 w15 w16se w16cid w16 w16cex w16sdtdh wp14">
   <w:body>
+    <w:p/>
     <w:p>
       <w:r>
         <w:t xml:space="preserve">This section will </w:t>
@@ -59,23 +60,7 @@
     </w:p>
     <w:p>
       <w:r>
-        <w:t>Before data can be sent across the network, it must be \</w:t>
-      </w:r>
-      <w:proofErr w:type="spellStart"/>
-      <w:r>
-        <w:t>textit</w:t>
-      </w:r>
-      <w:proofErr w:type="spellEnd"/>
-      <w:r>
-        <w:t>{packed}, and once it is received, it must be \</w:t>
-      </w:r>
-      <w:proofErr w:type="spellStart"/>
-      <w:r>
-        <w:t>textit</w:t>
-      </w:r>
-      <w:proofErr w:type="spellEnd"/>
-      <w:r>
-        <w:t>{unpacked}.</w:t>
+        <w:t>Before data can be sent across the network, it must be \textit{packed}, and once it is received, it must be \textit{unpacked}.</w:t>
       </w:r>
       <w:r>
         <w:t xml:space="preserve"> </w:t>
@@ -102,15 +87,7 @@
         <w:t>a compression stage is added to try and reduce the memory usage of videos.</w:t>
       </w:r>
       <w:r>
-        <w:t xml:space="preserve"> Similarly, in the unpacking phase, data must be decompressed, </w:t>
-      </w:r>
-      <w:proofErr w:type="spellStart"/>
-      <w:r>
-        <w:t>deserialised</w:t>
-      </w:r>
-      <w:proofErr w:type="spellEnd"/>
-      <w:r>
-        <w:t xml:space="preserve">, and decrypted </w:t>
+        <w:t xml:space="preserve"> Similarly, in the unpacking phase, data must be decompressed, deserialised, and decrypted </w:t>
       </w:r>
       <w:r>
         <w:t>to recover the video and inference results</w:t>
@@ -127,18 +104,11 @@
       <w:r>
         <w:t>in §\ref{</w:t>
       </w:r>
-      <w:proofErr w:type="spellStart"/>
-      <w:proofErr w:type="gramStart"/>
       <w:r>
         <w:t>sec:</w:t>
       </w:r>
       <w:r>
-        <w:t>networking</w:t>
-      </w:r>
-      <w:proofErr w:type="spellEnd"/>
-      <w:proofErr w:type="gramEnd"/>
-      <w:r>
-        <w:t xml:space="preserve">}, </w:t>
+        <w:t xml:space="preserve">networking}, </w:t>
       </w:r>
       <w:r>
         <w:t xml:space="preserve">several methods were investigated to try and </w:t>
@@ -159,12 +129,7 @@
         <w:t>in reducing the time the packing and unpacking algorithms took to run.</w:t>
       </w:r>
       <w:r>
-        <w:t xml:space="preserve"> Figure \ref{</w:t>
-      </w:r>
-      <w:proofErr w:type="spellStart"/>
-      <w:proofErr w:type="gramStart"/>
-      <w:r>
-        <w:t>fig:</w:t>
+        <w:t xml:space="preserve"> Figure \ref{fig:</w:t>
       </w:r>
       <w:r>
         <w:t>naiveP</w:t>
@@ -175,8 +140,6 @@
       <w:r>
         <w:t>Graph</w:t>
       </w:r>
-      <w:proofErr w:type="spellEnd"/>
-      <w:proofErr w:type="gramEnd"/>
       <w:r>
         <w:t xml:space="preserve">} </w:t>
       </w:r>
@@ -193,11 +156,7 @@
         <w:t xml:space="preserve"> Figure</w:t>
       </w:r>
       <w:r>
-        <w:t xml:space="preserve"> \ref{</w:t>
-      </w:r>
-      <w:proofErr w:type="spellStart"/>
-      <w:r>
-        <w:t>fig:pack</w:t>
+        <w:t xml:space="preserve"> \ref{fig:pack</w:t>
       </w:r>
       <w:r>
         <w:t>ingAndUnpacking</w:t>
@@ -205,7 +164,6 @@
       <w:r>
         <w:t>Graph</w:t>
       </w:r>
-      <w:proofErr w:type="spellEnd"/>
       <w:r>
         <w:t xml:space="preserve">} demonstrates the performance of </w:t>
       </w:r>
@@ -216,17 +174,7 @@
         <w:t>.</w:t>
       </w:r>
       <w:r>
-        <w:t xml:space="preserve"> From these charts, Table \ref{</w:t>
-      </w:r>
-      <w:proofErr w:type="spellStart"/>
-      <w:proofErr w:type="gramStart"/>
-      <w:r>
-        <w:t>tab:packingAndUnpacking</w:t>
-      </w:r>
-      <w:proofErr w:type="spellEnd"/>
-      <w:proofErr w:type="gramEnd"/>
-      <w:r>
-        <w:t xml:space="preserve">} has been derived to </w:t>
+        <w:t xml:space="preserve"> From these charts, Table \ref{tab:packingAndUnpacking} has been derived to </w:t>
       </w:r>
       <w:r>
         <w:t>highlight the improvement for each category of inference and encryption scheme.</w:t>
@@ -243,13 +191,8 @@
       <w:r>
         <w:t xml:space="preserve"> improved using parallelisation when the CKKS scheme is used, but it will worsen performance when </w:t>
       </w:r>
-      <w:proofErr w:type="spellStart"/>
-      <w:r>
-        <w:t>MeKKS</w:t>
-      </w:r>
-      <w:proofErr w:type="spellEnd"/>
-      <w:r>
-        <w:t xml:space="preserve"> is used. This is </w:t>
+      <w:r>
+        <w:t xml:space="preserve">MeKKS is used. This is </w:t>
       </w:r>
       <w:r>
         <w:t>due</w:t>
@@ -260,13 +203,8 @@
       <w:r>
         <w:t xml:space="preserve">delays caused by </w:t>
       </w:r>
-      <w:proofErr w:type="spellStart"/>
-      <w:r>
-        <w:t>deserialising</w:t>
-      </w:r>
-      <w:proofErr w:type="spellEnd"/>
-      <w:r>
-        <w:t xml:space="preserve"> data that were overcome </w:t>
+      <w:r>
+        <w:t xml:space="preserve">deserialising data that were overcome </w:t>
       </w:r>
       <w:r>
         <w:t>by implementing directly in Python</w:t>
@@ -376,49 +314,23 @@
         <w:t xml:space="preserve">For compression, several algorithms were tested – they were compared for both running time and compression ratio – and the algorithm that performed best on CKKS data was selected. The results of these tests are </w:t>
       </w:r>
       <w:r>
-        <w:t>included in Table \ref{</w:t>
-      </w:r>
-      <w:proofErr w:type="spellStart"/>
-      <w:proofErr w:type="gramStart"/>
-      <w:r>
-        <w:t>tab:compression</w:t>
-      </w:r>
-      <w:proofErr w:type="spellEnd"/>
-      <w:proofErr w:type="gramEnd"/>
-      <w:r>
-        <w:t>}. From this, the impact of compressing videos is shown in Figure \ref{</w:t>
-      </w:r>
-      <w:proofErr w:type="gramStart"/>
-      <w:r>
-        <w:t>fig:compression</w:t>
-      </w:r>
-      <w:proofErr w:type="gramEnd"/>
-      <w:r>
-        <w:t>1}.</w:t>
-      </w:r>
-      <w:r>
-        <w:t xml:space="preserve"> </w:t>
-      </w:r>
-      <w:proofErr w:type="spellStart"/>
-      <w:r>
-        <w:t>MeKKS’s</w:t>
-      </w:r>
-      <w:proofErr w:type="spellEnd"/>
-      <w:r>
-        <w:t xml:space="preserve"> </w:t>
-      </w:r>
-      <w:r>
-        <w:t xml:space="preserve">more basic implementation means the ciphertext size is constant for all inference </w:t>
+        <w:t>included in Table \ref{tab:compression}. From this, the impact of compressing videos is shown in Figure \ref{fig:compression1}.</w:t>
+      </w:r>
+      <w:r>
+        <w:t xml:space="preserve"> MeKKS’s </w:t>
+      </w:r>
+      <w:r>
+        <w:t xml:space="preserve">more </w:t>
+      </w:r>
+      <w:r>
+        <w:lastRenderedPageBreak/>
+        <w:t xml:space="preserve">basic implementation means the ciphertext size is constant for all inference </w:t>
       </w:r>
       <w:r>
         <w:t>methods</w:t>
       </w:r>
       <w:r>
-        <w:t xml:space="preserve">. </w:t>
-      </w:r>
-      <w:r>
-        <w:lastRenderedPageBreak/>
-        <w:t xml:space="preserve">Despite this, it is still two orders of magnitude smaller than </w:t>
+        <w:t xml:space="preserve">. Despite this, it is still two orders of magnitude smaller than </w:t>
       </w:r>
       <w:r>
         <w:t>CKKS data, thanks to the native Python data structures used.</w:t>
@@ -430,15 +342,7 @@
         <w:t>almost halving the memory usage for the Gaussian inference,</w:t>
       </w:r>
       <w:r>
-        <w:t xml:space="preserve"> making it a valuable component of the CKKS packing procedure, but largely unnecessary when </w:t>
-      </w:r>
-      <w:proofErr w:type="spellStart"/>
-      <w:r>
-        <w:t>MeKKS</w:t>
-      </w:r>
-      <w:proofErr w:type="spellEnd"/>
-      <w:r>
-        <w:t xml:space="preserve"> is selected.</w:t>
+        <w:t xml:space="preserve"> making it a valuable component of the CKKS packing procedure, but largely unnecessary when MeKKS is selected.</w:t>
       </w:r>
     </w:p>
     <w:p/>
@@ -453,15 +357,7 @@
         <w:t xml:space="preserve">a single ciphertext rather than each pixel distinctly. </w:t>
       </w:r>
       <w:r>
-        <w:t>Figure \ref{</w:t>
-      </w:r>
-      <w:proofErr w:type="gramStart"/>
-      <w:r>
-        <w:t>fig:compression</w:t>
-      </w:r>
-      <w:proofErr w:type="gramEnd"/>
-      <w:r>
-        <w:t xml:space="preserve">2} </w:t>
+        <w:t xml:space="preserve">Figure \ref{fig:compression2} </w:t>
       </w:r>
       <w:r>
         <w:t>depicts the results of this adaptation</w:t>
@@ -473,29 +369,17 @@
     <w:p/>
     <w:p>
       <w:r>
-        <w:t>As a result of the above optimisations, the running times for the client and server are summarised by Figure \ref{</w:t>
-      </w:r>
-      <w:proofErr w:type="spellStart"/>
-      <w:proofErr w:type="gramStart"/>
-      <w:r>
-        <w:t>fig:clientTime</w:t>
+        <w:t>As a result of the above optimisations, the running times for the client and server are summarised by Figure \ref{fig:clientTime</w:t>
       </w:r>
       <w:r>
         <w:t>Graph</w:t>
       </w:r>
-      <w:proofErr w:type="spellEnd"/>
-      <w:proofErr w:type="gramEnd"/>
-      <w:r>
-        <w:t>} and Figure \ref{</w:t>
-      </w:r>
-      <w:proofErr w:type="spellStart"/>
-      <w:r>
-        <w:t>fig:serverTime</w:t>
+      <w:r>
+        <w:t>} and Figure \ref{fig:serverTime</w:t>
       </w:r>
       <w:r>
         <w:t>Graph</w:t>
       </w:r>
-      <w:proofErr w:type="spellEnd"/>
       <w:r>
         <w:t>} respectively.</w:t>
       </w:r>
@@ -530,18 +414,8 @@
         <w:t xml:space="preserve">metrics. Firstly, the </w:t>
       </w:r>
       <w:r>
-        <w:t>\</w:t>
-      </w:r>
-      <w:proofErr w:type="spellStart"/>
-      <w:proofErr w:type="gramStart"/>
-      <w:r>
-        <w:t>textit</w:t>
-      </w:r>
-      <w:proofErr w:type="spellEnd"/>
-      <w:r>
-        <w:t>{</w:t>
-      </w:r>
-      <w:proofErr w:type="gramEnd"/>
+        <w:t>\textit{</w:t>
+      </w:r>
       <w:r>
         <w:t>running time</w:t>
       </w:r>
@@ -552,15 +426,7 @@
         <w:t xml:space="preserve"> must be considered to evaluate if </w:t>
       </w:r>
       <w:r>
-        <w:t>algorithms will be able to return results in a reasonable amount of time. Secondly, \</w:t>
-      </w:r>
-      <w:proofErr w:type="spellStart"/>
-      <w:r>
-        <w:t>textit</w:t>
-      </w:r>
-      <w:proofErr w:type="spellEnd"/>
-      <w:r>
-        <w:t xml:space="preserve">{accuracy} must be </w:t>
+        <w:t xml:space="preserve">algorithms will be able to return results in a reasonable amount of time. Secondly, \textit{accuracy} must be </w:t>
       </w:r>
       <w:r>
         <w:t>analysed</w:t>
@@ -592,20 +458,10 @@
         <w:t xml:space="preserve">nd is severely impacted by the parameters used to tune </w:t>
       </w:r>
       <w:r>
-        <w:t>the accuracy of each algorithm, as discussed in §\ref{</w:t>
-      </w:r>
-      <w:proofErr w:type="spellStart"/>
-      <w:proofErr w:type="gramStart"/>
-      <w:r>
-        <w:t>sec:</w:t>
-      </w:r>
-      <w:r>
-        <w:t>adaptations</w:t>
-      </w:r>
-      <w:proofErr w:type="spellEnd"/>
-      <w:proofErr w:type="gramEnd"/>
-      <w:r>
-        <w:t xml:space="preserve">}. </w:t>
+        <w:t>the accuracy of each algorithm, as discussed in §\ref{sec:</w:t>
+      </w:r>
+      <w:r>
+        <w:t xml:space="preserve">adaptations}. </w:t>
       </w:r>
       <w:r>
         <w:t>Therefore, for this comparison, the parameters were tuned using the CKKS scheme</w:t>
@@ -617,47 +473,52 @@
         <w:t xml:space="preserve">kept constant </w:t>
       </w:r>
       <w:r>
-        <w:t xml:space="preserve">for a fair evaluation when testing the </w:t>
-      </w:r>
-      <w:proofErr w:type="spellStart"/>
-      <w:r>
-        <w:t>MeKKS</w:t>
-      </w:r>
-      <w:proofErr w:type="spellEnd"/>
-      <w:r>
-        <w:t xml:space="preserve"> scheme</w:t>
+        <w:t>for a fair evaluation when testing the MeKKS scheme</w:t>
       </w:r>
       <w:r>
         <w:t>.</w:t>
       </w:r>
       <w:r>
-        <w:t xml:space="preserve"> The results are depicted by Figure \ref{</w:t>
-      </w:r>
-      <w:proofErr w:type="spellStart"/>
-      <w:proofErr w:type="gramStart"/>
-      <w:r>
-        <w:t>fig:</w:t>
+        <w:t xml:space="preserve"> The results are depicted by Figure \ref{fig:</w:t>
       </w:r>
       <w:r>
         <w:t>inference</w:t>
       </w:r>
       <w:r>
-        <w:t>Time</w:t>
-      </w:r>
-      <w:proofErr w:type="spellEnd"/>
-      <w:proofErr w:type="gramEnd"/>
-      <w:r>
-        <w:t xml:space="preserve">}. As expected, the CKKS scheme runs much quicker than the </w:t>
-      </w:r>
-      <w:proofErr w:type="spellStart"/>
-      <w:r>
-        <w:t>MeKKS</w:t>
-      </w:r>
-      <w:proofErr w:type="spellEnd"/>
-      <w:r>
-        <w:t xml:space="preserve"> scheme due to the more optimised implementation.</w:t>
-      </w:r>
-    </w:p>
+        <w:t xml:space="preserve">Time}. </w:t>
+      </w:r>
+      <w:r>
+        <w:t>Where Figure \ref{fig:clientAndServer</w:t>
+      </w:r>
+      <w:r>
+        <w:t>Graph</w:t>
+      </w:r>
+      <w:r>
+        <w:t xml:space="preserve">} demonstrates that the optimisations through specialisation and vectorisation can produce an improved implementation in terms of network throughput, this figure emphasises the </w:t>
+      </w:r>
+      <w:r>
+        <w:t xml:space="preserve">further optimisations that </w:t>
+      </w:r>
+      <w:r>
+        <w:t>are ava</w:t>
+      </w:r>
+      <w:r>
+        <w:t xml:space="preserve">ilable </w:t>
+      </w:r>
+      <w:r>
+        <w:t xml:space="preserve">for HE primitives. </w:t>
+      </w:r>
+      <w:r>
+        <w:t>Unsurprisingly, t</w:t>
+      </w:r>
+      <w:r>
+        <w:t xml:space="preserve">he state-of-the-art CKKS scheme runs much quicker than the MeKKS scheme due to the </w:t>
+      </w:r>
+      <w:r>
+        <w:t>inclusion of these optimisations.</w:t>
+      </w:r>
+    </w:p>
+    <w:p/>
     <w:p/>
     <w:p/>
     <w:p>
@@ -679,17 +540,7 @@
         <w:t xml:space="preserve"> of</w:t>
       </w:r>
       <w:r>
-        <w:t xml:space="preserve"> each HE inference algorithm are compared in Figure \ref{</w:t>
-      </w:r>
-      <w:proofErr w:type="spellStart"/>
-      <w:proofErr w:type="gramStart"/>
-      <w:r>
-        <w:t>fig:accuracy</w:t>
-      </w:r>
-      <w:proofErr w:type="spellEnd"/>
-      <w:proofErr w:type="gramEnd"/>
-      <w:r>
-        <w:t xml:space="preserve">}. </w:t>
+        <w:t xml:space="preserve"> each HE inference algorithm are compared in Figure \ref{fig:accuracy}. </w:t>
       </w:r>
       <w:r>
         <w:t xml:space="preserve"> </w:t>
@@ -710,15 +561,7 @@
         <w:t xml:space="preserve">produce </w:t>
       </w:r>
       <w:r>
-        <w:t xml:space="preserve">nearly the same accuracy, producing almost identical results to the human eye. Perhaps surprisingly, </w:t>
-      </w:r>
-      <w:proofErr w:type="spellStart"/>
-      <w:r>
-        <w:t>MeKKS</w:t>
-      </w:r>
-      <w:proofErr w:type="spellEnd"/>
-      <w:r>
-        <w:t xml:space="preserve"> produces slightly more accurate results </w:t>
+        <w:t xml:space="preserve">nearly the same accuracy, producing almost identical results to the human eye. Perhaps surprisingly, MeKKS produces slightly more accurate results </w:t>
       </w:r>
       <w:r>
         <w:t>with frame differencing, but this is likely due to the random noise induced by HE encryption</w:t>
@@ -742,31 +585,14 @@
         <w:t>allows accuracy to be easily calculated</w:t>
       </w:r>
       <w:r>
-        <w:t xml:space="preserve"> because it only contains white moving objects on a black background. Therefore, the similarity between the inference result and the original video can be determined by calculating </w:t>
-      </w:r>
-      <w:r>
-        <w:t>the \</w:t>
-      </w:r>
-      <w:proofErr w:type="spellStart"/>
-      <w:proofErr w:type="gramStart"/>
-      <w:r>
-        <w:t>textit</w:t>
-      </w:r>
-      <w:proofErr w:type="spellEnd"/>
-      <w:r>
-        <w:t>{</w:t>
-      </w:r>
-      <w:proofErr w:type="gramEnd"/>
-      <w:r>
-        <w:t>sum square difference} according to Equation \ref{</w:t>
-      </w:r>
-      <w:proofErr w:type="spellStart"/>
-      <w:r>
-        <w:t>eq:sumSquareDiff</w:t>
-      </w:r>
-      <w:proofErr w:type="spellEnd"/>
-      <w:r>
-        <w:t>}</w:t>
+        <w:t xml:space="preserve"> because it only contains white moving objects on a black background. Therefore, the similarity between the </w:t>
+      </w:r>
+      <w:r>
+        <w:lastRenderedPageBreak/>
+        <w:t xml:space="preserve">inference result and the original video can be determined by calculating </w:t>
+      </w:r>
+      <w:r>
+        <w:t>the \textit{sum square difference} according to Equation \ref{eq:sumSquareDiff}</w:t>
       </w:r>
       <w:r>
         <w:t xml:space="preserve">. </w:t>
@@ -789,19 +615,7 @@
         <w:t xml:space="preserve">this investigation, energy usage is an important factor in determining the practicality of </w:t>
       </w:r>
       <w:r>
-        <w:t xml:space="preserve">HE in surveillance. This is because </w:t>
-      </w:r>
-      <w:proofErr w:type="gramStart"/>
-      <w:r>
-        <w:t>the majority of</w:t>
-      </w:r>
-      <w:proofErr w:type="gramEnd"/>
-      <w:r>
-        <w:t xml:space="preserve"> devices </w:t>
-      </w:r>
-      <w:r>
-        <w:lastRenderedPageBreak/>
-        <w:t xml:space="preserve">being emulated - surveillance cameras or doorbells - are </w:t>
+        <w:t xml:space="preserve">HE in surveillance. This is because the majority of devices being emulated - surveillance cameras or doorbells - are </w:t>
       </w:r>
       <w:r>
         <w:t>battery-powered</w:t>
@@ -810,17 +624,7 @@
         <w:t>. As such, the</w:t>
       </w:r>
       <w:r>
-        <w:t>y must be conservative in their energy usage in order to extend battery life as far as possible. Figure \ref{</w:t>
-      </w:r>
-      <w:proofErr w:type="spellStart"/>
-      <w:proofErr w:type="gramStart"/>
-      <w:r>
-        <w:t>fig:energy</w:t>
-      </w:r>
-      <w:proofErr w:type="spellEnd"/>
-      <w:proofErr w:type="gramEnd"/>
-      <w:r>
-        <w:t xml:space="preserve">} </w:t>
+        <w:t xml:space="preserve">y must be conservative in their energy usage in order to extend battery life as far as possible. Figure \ref{fig:energy} </w:t>
       </w:r>
       <w:r>
         <w:t xml:space="preserve">depicts the energy usage of each </w:t>
